--- a/IPGES/Embedded/Datasheet Look Up Table.docx
+++ b/IPGES/Embedded/Datasheet Look Up Table.docx
@@ -28,8 +28,6 @@
       <w:r>
         <w:t>IRQ - 104</w:t>
       </w:r>
-      <w:bookmarkStart w:id="0" w:name="_GoBack"/>
-      <w:bookmarkEnd w:id="0"/>
     </w:p>
     <w:p/>
     <w:p>
@@ -40,7 +38,7 @@
     <w:p/>
     <w:p>
       <w:r>
-        <w:t>Port D</w:t>
+        <w:t>Port E</w:t>
       </w:r>
     </w:p>
     <w:tbl>
@@ -128,7 +126,10 @@
           </w:tcPr>
           <w:p>
             <w:r>
-              <w:t>ADC Channel 4 | Sequencer</w:t>
+              <w:t>ADC Channel 0</w:t>
+            </w:r>
+            <w:r>
+              <w:t xml:space="preserve"> | Sequencer</w:t>
             </w:r>
             <w:r>
               <w:t>2</w:t>
@@ -216,6 +217,13 @@
       </w:tr>
     </w:tbl>
     <w:p/>
+    <w:p>
+      <w:r>
+        <w:t>Timer 2 -&gt; Used to Trigger ADC</w:t>
+      </w:r>
+      <w:bookmarkStart w:id="0" w:name="_GoBack"/>
+      <w:bookmarkEnd w:id="0"/>
+    </w:p>
     <w:sectPr>
       <w:pgSz w:w="12240" w:h="15840"/>
       <w:pgMar w:top="1440" w:right="1440" w:bottom="1440" w:left="1440" w:header="720" w:footer="720" w:gutter="0"/>

--- a/IPGES/Embedded/Datasheet Look Up Table.docx
+++ b/IPGES/Embedded/Datasheet Look Up Table.docx
@@ -38,6 +38,196 @@
     <w:p/>
     <w:p>
       <w:r>
+        <w:t>Port D</w:t>
+      </w:r>
+    </w:p>
+    <w:tbl>
+      <w:tblPr>
+        <w:tblStyle w:val="TableGrid"/>
+        <w:tblW w:w="0" w:type="auto"/>
+        <w:tblLook w:val="04A0" w:firstRow="1" w:lastRow="0" w:firstColumn="1" w:lastColumn="0" w:noHBand="0" w:noVBand="1"/>
+      </w:tblPr>
+      <w:tblGrid>
+        <w:gridCol w:w="606"/>
+        <w:gridCol w:w="4675"/>
+      </w:tblGrid>
+      <w:tr>
+        <w:tc>
+          <w:tcPr>
+            <w:tcW w:w="606" w:type="dxa"/>
+          </w:tcPr>
+          <w:p>
+            <w:r>
+              <w:t>Pin</w:t>
+            </w:r>
+          </w:p>
+        </w:tc>
+        <w:tc>
+          <w:tcPr>
+            <w:tcW w:w="4675" w:type="dxa"/>
+          </w:tcPr>
+          <w:p>
+            <w:r>
+              <w:t>Use</w:t>
+            </w:r>
+          </w:p>
+        </w:tc>
+      </w:tr>
+      <w:tr>
+        <w:tc>
+          <w:tcPr>
+            <w:tcW w:w="606" w:type="dxa"/>
+          </w:tcPr>
+          <w:p>
+            <w:r>
+              <w:t>0</w:t>
+            </w:r>
+          </w:p>
+        </w:tc>
+        <w:tc>
+          <w:tcPr>
+            <w:tcW w:w="4675" w:type="dxa"/>
+          </w:tcPr>
+          <w:p/>
+        </w:tc>
+      </w:tr>
+      <w:tr>
+        <w:tc>
+          <w:tcPr>
+            <w:tcW w:w="606" w:type="dxa"/>
+          </w:tcPr>
+          <w:p>
+            <w:r>
+              <w:t>1</w:t>
+            </w:r>
+          </w:p>
+        </w:tc>
+        <w:tc>
+          <w:tcPr>
+            <w:tcW w:w="4675" w:type="dxa"/>
+          </w:tcPr>
+          <w:p/>
+        </w:tc>
+      </w:tr>
+      <w:tr>
+        <w:tc>
+          <w:tcPr>
+            <w:tcW w:w="606" w:type="dxa"/>
+          </w:tcPr>
+          <w:p>
+            <w:r>
+              <w:t>2</w:t>
+            </w:r>
+          </w:p>
+        </w:tc>
+        <w:tc>
+          <w:tcPr>
+            <w:tcW w:w="4675" w:type="dxa"/>
+          </w:tcPr>
+          <w:p/>
+        </w:tc>
+      </w:tr>
+      <w:tr>
+        <w:tc>
+          <w:tcPr>
+            <w:tcW w:w="606" w:type="dxa"/>
+          </w:tcPr>
+          <w:p>
+            <w:r>
+              <w:t>3</w:t>
+            </w:r>
+          </w:p>
+        </w:tc>
+        <w:tc>
+          <w:tcPr>
+            <w:tcW w:w="4675" w:type="dxa"/>
+          </w:tcPr>
+          <w:p>
+            <w:r>
+              <w:t>PWM0</w:t>
+            </w:r>
+          </w:p>
+        </w:tc>
+      </w:tr>
+      <w:tr>
+        <w:tc>
+          <w:tcPr>
+            <w:tcW w:w="606" w:type="dxa"/>
+          </w:tcPr>
+          <w:p>
+            <w:r>
+              <w:t>4</w:t>
+            </w:r>
+          </w:p>
+        </w:tc>
+        <w:tc>
+          <w:tcPr>
+            <w:tcW w:w="4675" w:type="dxa"/>
+          </w:tcPr>
+          <w:p/>
+        </w:tc>
+      </w:tr>
+      <w:tr>
+        <w:tc>
+          <w:tcPr>
+            <w:tcW w:w="606" w:type="dxa"/>
+          </w:tcPr>
+          <w:p>
+            <w:r>
+              <w:t>5</w:t>
+            </w:r>
+          </w:p>
+        </w:tc>
+        <w:tc>
+          <w:tcPr>
+            <w:tcW w:w="4675" w:type="dxa"/>
+          </w:tcPr>
+          <w:p/>
+        </w:tc>
+      </w:tr>
+      <w:tr>
+        <w:tc>
+          <w:tcPr>
+            <w:tcW w:w="606" w:type="dxa"/>
+          </w:tcPr>
+          <w:p>
+            <w:r>
+              <w:t>6</w:t>
+            </w:r>
+          </w:p>
+        </w:tc>
+        <w:tc>
+          <w:tcPr>
+            <w:tcW w:w="4675" w:type="dxa"/>
+          </w:tcPr>
+          <w:p/>
+        </w:tc>
+      </w:tr>
+      <w:tr>
+        <w:tc>
+          <w:tcPr>
+            <w:tcW w:w="606" w:type="dxa"/>
+          </w:tcPr>
+          <w:p>
+            <w:r>
+              <w:t>7</w:t>
+            </w:r>
+          </w:p>
+        </w:tc>
+        <w:tc>
+          <w:tcPr>
+            <w:tcW w:w="4675" w:type="dxa"/>
+          </w:tcPr>
+          <w:p/>
+        </w:tc>
+      </w:tr>
+    </w:tbl>
+    <w:p>
+      <w:bookmarkStart w:id="0" w:name="_GoBack"/>
+      <w:bookmarkEnd w:id="0"/>
+    </w:p>
+    <w:p>
+      <w:r>
         <w:t>Port E</w:t>
       </w:r>
     </w:p>
@@ -80,6 +270,31 @@
           </w:tcPr>
           <w:p>
             <w:r>
+              <w:t>0</w:t>
+            </w:r>
+          </w:p>
+        </w:tc>
+        <w:tc>
+          <w:tcPr>
+            <w:tcW w:w="4675" w:type="dxa"/>
+          </w:tcPr>
+          <w:p>
+            <w:r>
+              <w:t>ADC Channel 3</w:t>
+            </w:r>
+            <w:r>
+              <w:t xml:space="preserve"> | Sequencer2 | ADC0</w:t>
+            </w:r>
+          </w:p>
+        </w:tc>
+      </w:tr>
+      <w:tr>
+        <w:tc>
+          <w:tcPr>
+            <w:tcW w:w="606" w:type="dxa"/>
+          </w:tcPr>
+          <w:p>
+            <w:r>
               <w:t>1</w:t>
             </w:r>
           </w:p>
@@ -88,7 +303,14 @@
           <w:tcPr>
             <w:tcW w:w="4675" w:type="dxa"/>
           </w:tcPr>
-          <w:p/>
+          <w:p>
+            <w:r>
+              <w:t>ADC Channel 2</w:t>
+            </w:r>
+            <w:r>
+              <w:t xml:space="preserve"> | Sequencer2 | ADC0</w:t>
+            </w:r>
+          </w:p>
         </w:tc>
       </w:tr>
       <w:tr>
@@ -106,7 +328,14 @@
           <w:tcPr>
             <w:tcW w:w="4675" w:type="dxa"/>
           </w:tcPr>
-          <w:p/>
+          <w:p>
+            <w:r>
+              <w:t>ADC Channel 1</w:t>
+            </w:r>
+            <w:r>
+              <w:t xml:space="preserve"> | Sequencer2 | ADC0</w:t>
+            </w:r>
+          </w:p>
         </w:tc>
       </w:tr>
       <w:tr>
@@ -135,10 +364,7 @@
               <w:t>2</w:t>
             </w:r>
             <w:r>
-              <w:t xml:space="preserve"> | </w:t>
-            </w:r>
-            <w:r>
-              <w:t>ADC0</w:t>
+              <w:t xml:space="preserve"> | ADC0</w:t>
             </w:r>
           </w:p>
         </w:tc>
@@ -221,8 +447,6 @@
       <w:r>
         <w:t>Timer 2 -&gt; Used to Trigger ADC</w:t>
       </w:r>
-      <w:bookmarkStart w:id="0" w:name="_GoBack"/>
-      <w:bookmarkEnd w:id="0"/>
     </w:p>
     <w:sectPr>
       <w:pgSz w:w="12240" w:h="15840"/>
